--- a/Отчет.docx
+++ b/Отчет.docx
@@ -1073,8 +1073,6 @@
       <w:r>
         <w:br w:type="page"/>
       </w:r>
-      <w:bookmarkStart w:id="0" w:name="_GoBack"/>
-      <w:bookmarkEnd w:id="0"/>
     </w:p>
     <w:p>
       <w:pPr>
@@ -1090,7 +1088,7 @@
           <w:szCs w:val="28"/>
         </w:rPr>
       </w:pPr>
-      <w:bookmarkStart w:id="1" w:name="_Toc216300644"/>
+      <w:bookmarkStart w:id="0" w:name="_Toc216300644"/>
       <w:r>
         <w:rPr>
           <w:rFonts w:ascii="Times New Roman" w:hAnsi="Times New Roman" w:cs="Times New Roman"/>
@@ -1121,69 +1119,43 @@
         </w:rPr>
         <w:t xml:space="preserve"> - </w:t>
       </w:r>
-      <w:hyperlink r:id="rId8" w:history="1">
-        <w:proofErr w:type="spellStart"/>
-        <w:r>
-          <w:rPr>
-            <w:rStyle w:val="ab"/>
-            <w:rFonts w:ascii="Times New Roman" w:hAnsi="Times New Roman" w:cs="Times New Roman"/>
-            <w:sz w:val="28"/>
-            <w:szCs w:val="28"/>
-          </w:rPr>
-          <w:t>latuapaura</w:t>
-        </w:r>
-        <w:proofErr w:type="spellEnd"/>
-        <w:r>
-          <w:rPr>
-            <w:rStyle w:val="ab"/>
-            <w:rFonts w:ascii="Times New Roman" w:hAnsi="Times New Roman" w:cs="Times New Roman"/>
-            <w:sz w:val="28"/>
-            <w:szCs w:val="28"/>
-          </w:rPr>
-          <w:t>/</w:t>
-        </w:r>
-        <w:proofErr w:type="spellStart"/>
-        <w:r>
-          <w:rPr>
-            <w:rStyle w:val="ab"/>
-            <w:rFonts w:ascii="Times New Roman" w:hAnsi="Times New Roman" w:cs="Times New Roman"/>
-            <w:sz w:val="28"/>
-            <w:szCs w:val="28"/>
-          </w:rPr>
-          <w:t>Linear_penguins</w:t>
-        </w:r>
-        <w:proofErr w:type="spellEnd"/>
-        <w:r>
-          <w:rPr>
-            <w:rStyle w:val="ab"/>
-            <w:rFonts w:ascii="Times New Roman" w:hAnsi="Times New Roman" w:cs="Times New Roman"/>
-            <w:sz w:val="28"/>
-            <w:szCs w:val="28"/>
-          </w:rPr>
-          <w:t xml:space="preserve">: Проект для обучения модели по линейной регрессии на основе </w:t>
-        </w:r>
-        <w:proofErr w:type="spellStart"/>
-        <w:r>
-          <w:rPr>
-            <w:rStyle w:val="ab"/>
-            <w:rFonts w:ascii="Times New Roman" w:hAnsi="Times New Roman" w:cs="Times New Roman"/>
-            <w:sz w:val="28"/>
-            <w:szCs w:val="28"/>
-          </w:rPr>
-          <w:t>датасета</w:t>
-        </w:r>
-        <w:proofErr w:type="spellEnd"/>
-        <w:r>
-          <w:rPr>
-            <w:rStyle w:val="ab"/>
-            <w:rFonts w:ascii="Times New Roman" w:hAnsi="Times New Roman" w:cs="Times New Roman"/>
-            <w:sz w:val="28"/>
-            <w:szCs w:val="28"/>
-          </w:rPr>
-          <w:t xml:space="preserve"> про виды пингвинов.</w:t>
-        </w:r>
-        <w:bookmarkEnd w:id="1"/>
-      </w:hyperlink>
+      <w:bookmarkEnd w:id="0"/>
+      <w:r>
+        <w:fldChar w:fldCharType="begin"/>
+      </w:r>
+      <w:r>
+        <w:instrText xml:space="preserve"> HYPERLINK "https://github.com/latuapaura/Tree" </w:instrText>
+      </w:r>
+      <w:r>
+        <w:fldChar w:fldCharType="separate"/>
+      </w:r>
+      <w:proofErr w:type="spellStart"/>
+      <w:r>
+        <w:rPr>
+          <w:rStyle w:val="ab"/>
+        </w:rPr>
+        <w:t>latuapaura</w:t>
+      </w:r>
+      <w:proofErr w:type="spellEnd"/>
+      <w:r>
+        <w:rPr>
+          <w:rStyle w:val="ab"/>
+        </w:rPr>
+        <w:t>/</w:t>
+      </w:r>
+      <w:proofErr w:type="spellStart"/>
+      <w:r>
+        <w:rPr>
+          <w:rStyle w:val="ab"/>
+        </w:rPr>
+        <w:t>Tree</w:t>
+      </w:r>
+      <w:proofErr w:type="spellEnd"/>
+      <w:r>
+        <w:fldChar w:fldCharType="end"/>
+      </w:r>
+      <w:bookmarkStart w:id="1" w:name="_GoBack"/>
+      <w:bookmarkEnd w:id="1"/>
     </w:p>
     <w:p>
       <w:pPr>
@@ -1698,8 +1670,8 @@
             <v:path o:extrusionok="f" gradientshapeok="t" o:connecttype="rect"/>
             <o:lock v:ext="edit" aspectratio="t"/>
           </v:shapetype>
-          <v:shape id="_x0000_i1025" type="#_x0000_t75" style="width:466.35pt;height:264.55pt">
-            <v:imagedata r:id="rId9" o:title="Slide 4_3 - 1"/>
+          <v:shape id="_x0000_i1025" type="#_x0000_t75" style="width:466.4pt;height:264.35pt">
+            <v:imagedata r:id="rId8" o:title="Slide 4_3 - 1"/>
           </v:shape>
         </w:pict>
       </w:r>
@@ -4436,8 +4408,8 @@
           <w:szCs w:val="28"/>
         </w:rPr>
         <w:pict>
-          <v:shape id="_x0000_i1026" type="#_x0000_t75" style="width:381.75pt;height:205.1pt">
-            <v:imagedata r:id="rId10" o:title="кривое дерево"/>
+          <v:shape id="_x0000_i1026" type="#_x0000_t75" style="width:382.55pt;height:205.25pt">
+            <v:imagedata r:id="rId9" o:title="кривое дерево"/>
           </v:shape>
         </w:pict>
       </w:r>
@@ -4478,6 +4450,7 @@
       <w:r>
         <w:rPr>
           <w:b/>
+          <w:noProof/>
           <w:sz w:val="32"/>
           <w:szCs w:val="28"/>
         </w:rPr>
@@ -4497,7 +4470,7 @@
                     <pic:cNvPicPr/>
                   </pic:nvPicPr>
                   <pic:blipFill>
-                    <a:blip r:embed="rId11"/>
+                    <a:blip r:embed="rId10"/>
                     <a:stretch>
                       <a:fillRect/>
                     </a:stretch>
@@ -4519,7 +4492,7 @@
       </w:r>
     </w:p>
     <w:sectPr>
-      <w:footerReference w:type="default" r:id="rId12"/>
+      <w:footerReference w:type="default" r:id="rId11"/>
       <w:pgSz w:w="11906" w:h="16838"/>
       <w:pgMar w:top="1134" w:right="850" w:bottom="1134" w:left="1701" w:header="708" w:footer="708" w:gutter="0"/>
       <w:cols w:space="708"/>
@@ -6686,7 +6659,7 @@
 </file>
 
 <file path=customXml/itemProps1.xml><?xml version="1.0" encoding="utf-8"?>
-<ds:datastoreItem xmlns:ds="http://schemas.openxmlformats.org/officeDocument/2006/customXml" ds:itemID="{DC35CFDF-D1BA-4033-8377-B4DDADCAF085}">
+<ds:datastoreItem xmlns:ds="http://schemas.openxmlformats.org/officeDocument/2006/customXml" ds:itemID="{5A772748-8EE7-4596-B209-665547C8CD5E}">
   <ds:schemaRefs>
     <ds:schemaRef ds:uri="http://schemas.openxmlformats.org/officeDocument/2006/bibliography"/>
   </ds:schemaRefs>
